--- a/project_report.docx
+++ b/project_report.docx
@@ -4461,25 +4461,7 @@
           <w:sz w:val="24"/>
           <w:szCs w:val="24"/>
         </w:rPr>
-        <w:t xml:space="preserve">Create webpage that shows availability of beds </w:t>
-      </w:r>
-      <w:r>
-        <w:rPr>
-          <w:rFonts w:ascii="Times New Roman" w:eastAsia="Times New Roman" w:hAnsi="Times New Roman" w:cs="Times New Roman"/>
-          <w:color w:val="000000"/>
-          <w:sz w:val="24"/>
-          <w:szCs w:val="24"/>
-        </w:rPr>
-        <w:t>–</w:t>
-      </w:r>
-      <w:r>
-        <w:rPr>
-          <w:rFonts w:ascii="Times New Roman" w:eastAsia="Times New Roman" w:hAnsi="Times New Roman" w:cs="Times New Roman"/>
-          <w:color w:val="000000"/>
-          <w:sz w:val="24"/>
-          <w:szCs w:val="24"/>
-        </w:rPr>
-        <w:t xml:space="preserve"> 2</w:t>
+        <w:t>Create webpage that shows availability of beds – 2</w:t>
       </w:r>
     </w:p>
     <w:p>
@@ -4505,25 +4487,7 @@
           <w:sz w:val="24"/>
           <w:szCs w:val="24"/>
         </w:rPr>
-        <w:t xml:space="preserve">Connects page to BD with live bed availability </w:t>
-      </w:r>
-      <w:r>
-        <w:rPr>
-          <w:rFonts w:ascii="Times New Roman" w:eastAsia="Times New Roman" w:hAnsi="Times New Roman" w:cs="Times New Roman"/>
-          <w:color w:val="000000"/>
-          <w:sz w:val="24"/>
-          <w:szCs w:val="24"/>
-        </w:rPr>
-        <w:t>–</w:t>
-      </w:r>
-      <w:r>
-        <w:rPr>
-          <w:rFonts w:ascii="Times New Roman" w:eastAsia="Times New Roman" w:hAnsi="Times New Roman" w:cs="Times New Roman"/>
-          <w:color w:val="000000"/>
-          <w:sz w:val="24"/>
-          <w:szCs w:val="24"/>
-        </w:rPr>
-        <w:t xml:space="preserve"> 4</w:t>
+        <w:t>Connects page to BD with live bed availability – 4</w:t>
       </w:r>
     </w:p>
     <w:p>
@@ -5876,6 +5840,8 @@
         </w:rPr>
         <w:t>Time Units: 5</w:t>
       </w:r>
+      <w:bookmarkStart w:id="0" w:name="_GoBack"/>
+      <w:bookmarkEnd w:id="0"/>
     </w:p>
     <w:p>
       <w:pPr>
@@ -5927,28 +5893,6 @@
           <w:color w:val="000000"/>
         </w:rPr>
         <w:t>Create webpage for additional info</w:t>
-      </w:r>
-    </w:p>
-    <w:p>
-      <w:pPr>
-        <w:pStyle w:val="ListParagraph"/>
-        <w:numPr>
-          <w:ilvl w:val="1"/>
-          <w:numId w:val="8"/>
-        </w:numPr>
-        <w:spacing w:after="0" w:line="240" w:lineRule="auto"/>
-        <w:rPr>
-          <w:rFonts w:ascii="Times New Roman" w:eastAsia="Times New Roman" w:hAnsi="Times New Roman" w:cs="Times New Roman"/>
-          <w:sz w:val="24"/>
-          <w:szCs w:val="24"/>
-        </w:rPr>
-      </w:pPr>
-      <w:r>
-        <w:rPr>
-          <w:rFonts w:ascii="Times New Roman" w:eastAsia="Times New Roman" w:hAnsi="Times New Roman" w:cs="Times New Roman"/>
-          <w:color w:val="000000"/>
-        </w:rPr>
-        <w:t>Create multiple forms, for the user to put in what they want</w:t>
       </w:r>
     </w:p>
     <w:p>
@@ -6136,25 +6080,25 @@
           <w:szCs w:val="28"/>
           <w:u w:val="single"/>
         </w:rPr>
+        <w:t>Summary of Iteration 2:</w:t>
+      </w:r>
+    </w:p>
+    <w:p>
+      <w:pPr>
+        <w:spacing w:line="480" w:lineRule="auto"/>
+        <w:rPr>
+          <w:rFonts w:ascii="Times New Roman" w:hAnsi="Times New Roman" w:cs="Times New Roman"/>
+          <w:sz w:val="24"/>
+          <w:szCs w:val="24"/>
+        </w:rPr>
+      </w:pPr>
+      <w:r>
+        <w:rPr>
+          <w:rFonts w:ascii="Times New Roman" w:hAnsi="Times New Roman" w:cs="Times New Roman"/>
+          <w:sz w:val="24"/>
+          <w:szCs w:val="24"/>
+        </w:rPr>
         <w:lastRenderedPageBreak/>
-        <w:t>Summary of Iteration 2:</w:t>
-      </w:r>
-    </w:p>
-    <w:p>
-      <w:pPr>
-        <w:spacing w:line="480" w:lineRule="auto"/>
-        <w:rPr>
-          <w:rFonts w:ascii="Times New Roman" w:hAnsi="Times New Roman" w:cs="Times New Roman"/>
-          <w:sz w:val="24"/>
-          <w:szCs w:val="24"/>
-        </w:rPr>
-      </w:pPr>
-      <w:r>
-        <w:rPr>
-          <w:rFonts w:ascii="Times New Roman" w:hAnsi="Times New Roman" w:cs="Times New Roman"/>
-          <w:sz w:val="24"/>
-          <w:szCs w:val="24"/>
-        </w:rPr>
         <w:tab/>
       </w:r>
     </w:p>
@@ -6315,7 +6259,6 @@
           <w:szCs w:val="28"/>
           <w:u w:val="single"/>
         </w:rPr>
-        <w:lastRenderedPageBreak/>
         <w:t>Reflection:</w:t>
       </w:r>
     </w:p>
@@ -6575,8 +6518,6 @@
         </w:rPr>
         <w:t>good development processes, and choosing one over the other really depends on the nature of the project you have.</w:t>
       </w:r>
-      <w:bookmarkStart w:id="0" w:name="_GoBack"/>
-      <w:bookmarkEnd w:id="0"/>
       <w:r>
         <w:rPr>
           <w:rFonts w:ascii="Times New Roman" w:hAnsi="Times New Roman" w:cs="Times New Roman"/>

--- a/project_report.docx
+++ b/project_report.docx
@@ -994,6 +994,32 @@
     </w:p>
     <w:p>
       <w:pPr>
+        <w:spacing w:line="240" w:lineRule="auto"/>
+        <w:rPr>
+          <w:rFonts w:ascii="Arial" w:hAnsi="Arial" w:cs="Arial"/>
+          <w:sz w:val="20"/>
+          <w:szCs w:val="20"/>
+        </w:rPr>
+      </w:pPr>
+      <w:r>
+        <w:rPr>
+          <w:rFonts w:ascii="Arial" w:hAnsi="Arial" w:cs="Arial"/>
+          <w:sz w:val="20"/>
+          <w:szCs w:val="20"/>
+        </w:rPr>
+        <w:t>Note: Time Units are Hours</w:t>
+      </w:r>
+      <w:r>
+        <w:rPr>
+          <w:rFonts w:ascii="Arial" w:hAnsi="Arial" w:cs="Arial"/>
+          <w:sz w:val="20"/>
+          <w:szCs w:val="20"/>
+        </w:rPr>
+        <w:t xml:space="preserve"> spent coding in pairs</w:t>
+      </w:r>
+    </w:p>
+    <w:p>
+      <w:pPr>
         <w:numPr>
           <w:ilvl w:val="0"/>
           <w:numId w:val="3"/>
@@ -2978,6 +3004,7 @@
           <w:sz w:val="20"/>
           <w:szCs w:val="20"/>
         </w:rPr>
+        <w:lastRenderedPageBreak/>
         <w:t>Create a webpage for bed info</w:t>
       </w:r>
       <w:r>
@@ -3023,19 +3050,6 @@
         </w:rPr>
         <w:t xml:space="preserve"> -5</w:t>
       </w:r>
-    </w:p>
-    <w:p>
-      <w:pPr>
-        <w:spacing w:before="100" w:beforeAutospacing="1" w:after="100" w:afterAutospacing="1" w:line="240" w:lineRule="auto"/>
-        <w:ind w:left="1800"/>
-        <w:textAlignment w:val="baseline"/>
-        <w:rPr>
-          <w:rFonts w:ascii="Arial" w:eastAsia="Times New Roman" w:hAnsi="Arial" w:cs="Arial"/>
-          <w:color w:val="000000"/>
-          <w:sz w:val="20"/>
-          <w:szCs w:val="20"/>
-        </w:rPr>
-      </w:pPr>
     </w:p>
     <w:p>
       <w:pPr>
@@ -4787,7 +4801,23 @@
           <w:sz w:val="24"/>
           <w:szCs w:val="24"/>
         </w:rPr>
-        <w:t xml:space="preserve"> the week’s work into two distinct categories: Client side work (which dealt with the web pages for the user, provider, homepage, etc</w:t>
+        <w:t xml:space="preserve"> the week’s work</w:t>
+      </w:r>
+      <w:r>
+        <w:rPr>
+          <w:rFonts w:ascii="Times New Roman" w:hAnsi="Times New Roman" w:cs="Times New Roman"/>
+          <w:sz w:val="24"/>
+          <w:szCs w:val="24"/>
+        </w:rPr>
+        <w:t xml:space="preserve"> into two distinct categories: c</w:t>
+      </w:r>
+      <w:r>
+        <w:rPr>
+          <w:rFonts w:ascii="Times New Roman" w:hAnsi="Times New Roman" w:cs="Times New Roman"/>
+          <w:sz w:val="24"/>
+          <w:szCs w:val="24"/>
+        </w:rPr>
+        <w:t>lient side work (which dealt with the web pages for the user, provider, homepage, etc</w:t>
       </w:r>
       <w:r>
         <w:rPr>
@@ -4803,7 +4833,15 @@
           <w:sz w:val="24"/>
           <w:szCs w:val="24"/>
         </w:rPr>
-        <w:t xml:space="preserve">) and Server side work (getting a database set up, connecting to the database, sending information back and forth). Ian, David and </w:t>
+        <w:t>) and s</w:t>
+      </w:r>
+      <w:r>
+        <w:rPr>
+          <w:rFonts w:ascii="Times New Roman" w:hAnsi="Times New Roman" w:cs="Times New Roman"/>
+          <w:sz w:val="24"/>
+          <w:szCs w:val="24"/>
+        </w:rPr>
+        <w:t xml:space="preserve">erver side work (getting a database set up, connecting to the database, sending information back and forth). Ian, David and </w:t>
       </w:r>
       <w:proofErr w:type="spellStart"/>
       <w:r>
@@ -4821,23 +4859,95 @@
           <w:sz w:val="24"/>
           <w:szCs w:val="24"/>
         </w:rPr>
-        <w:t xml:space="preserve"> teamed up on the client side work initially, and William and Markus teamed up on database/server stuff. In terms of how we worked together, our group primarily used google hangouts to have meetings, and chat with each other through</w:t>
-      </w:r>
-      <w:r>
-        <w:rPr>
-          <w:rFonts w:ascii="Times New Roman" w:hAnsi="Times New Roman" w:cs="Times New Roman"/>
-          <w:sz w:val="24"/>
-          <w:szCs w:val="24"/>
-        </w:rPr>
-        <w:t>out the week. William set up a GitHub</w:t>
-      </w:r>
-      <w:r>
-        <w:rPr>
-          <w:rFonts w:ascii="Times New Roman" w:hAnsi="Times New Roman" w:cs="Times New Roman"/>
-          <w:sz w:val="24"/>
-          <w:szCs w:val="24"/>
-        </w:rPr>
-        <w:t xml:space="preserve"> repository to host all files for the project, and we were supposed to push changes to his master branch. In order to do co-piloting on the code, </w:t>
+        <w:t xml:space="preserve"> teamed up on the client side work initially, and William and Markus teamed up on database/server stuff. </w:t>
+      </w:r>
+      <w:r>
+        <w:rPr>
+          <w:rFonts w:ascii="Times New Roman" w:hAnsi="Times New Roman" w:cs="Times New Roman"/>
+          <w:sz w:val="24"/>
+          <w:szCs w:val="24"/>
+        </w:rPr>
+        <w:t xml:space="preserve">Our group used </w:t>
+      </w:r>
+      <w:r>
+        <w:rPr>
+          <w:rFonts w:ascii="Times New Roman" w:hAnsi="Times New Roman" w:cs="Times New Roman"/>
+          <w:sz w:val="24"/>
+          <w:szCs w:val="24"/>
+        </w:rPr>
+        <w:t>Google Hangouts to have full-team meetings or hold discussions within the sub-groups</w:t>
+      </w:r>
+      <w:r>
+        <w:rPr>
+          <w:rFonts w:ascii="Times New Roman" w:hAnsi="Times New Roman" w:cs="Times New Roman"/>
+          <w:sz w:val="24"/>
+          <w:szCs w:val="24"/>
+        </w:rPr>
+        <w:t xml:space="preserve">. </w:t>
+      </w:r>
+      <w:r>
+        <w:rPr>
+          <w:rFonts w:ascii="Times New Roman" w:hAnsi="Times New Roman" w:cs="Times New Roman"/>
+          <w:sz w:val="24"/>
+          <w:szCs w:val="24"/>
+        </w:rPr>
+        <w:t>Our group used Slack for general communication throughout</w:t>
+      </w:r>
+      <w:r>
+        <w:rPr>
+          <w:rFonts w:ascii="Times New Roman" w:hAnsi="Times New Roman" w:cs="Times New Roman"/>
+          <w:sz w:val="24"/>
+          <w:szCs w:val="24"/>
+        </w:rPr>
+        <w:t xml:space="preserve">. </w:t>
+      </w:r>
+      <w:r>
+        <w:rPr>
+          <w:rFonts w:ascii="Times New Roman" w:hAnsi="Times New Roman" w:cs="Times New Roman"/>
+          <w:sz w:val="24"/>
+          <w:szCs w:val="24"/>
+        </w:rPr>
+        <w:t>William set up a GitHub</w:t>
+      </w:r>
+      <w:r>
+        <w:rPr>
+          <w:rFonts w:ascii="Times New Roman" w:hAnsi="Times New Roman" w:cs="Times New Roman"/>
+          <w:sz w:val="24"/>
+          <w:szCs w:val="24"/>
+        </w:rPr>
+        <w:t xml:space="preserve"> repository to host all files for the project, and </w:t>
+      </w:r>
+      <w:r>
+        <w:rPr>
+          <w:rFonts w:ascii="Times New Roman" w:hAnsi="Times New Roman" w:cs="Times New Roman"/>
+          <w:sz w:val="24"/>
+          <w:szCs w:val="24"/>
+        </w:rPr>
+        <w:t>agreed</w:t>
+      </w:r>
+      <w:r>
+        <w:rPr>
+          <w:rFonts w:ascii="Times New Roman" w:hAnsi="Times New Roman" w:cs="Times New Roman"/>
+          <w:sz w:val="24"/>
+          <w:szCs w:val="24"/>
+        </w:rPr>
+        <w:t xml:space="preserve"> to push changes to hi</w:t>
+      </w:r>
+      <w:r>
+        <w:rPr>
+          <w:rFonts w:ascii="Times New Roman" w:hAnsi="Times New Roman" w:cs="Times New Roman"/>
+          <w:sz w:val="24"/>
+          <w:szCs w:val="24"/>
+        </w:rPr>
+        <w:t>s master branch. In order to adhere to the pair programming method</w:t>
+      </w:r>
+      <w:r>
+        <w:rPr>
+          <w:rFonts w:ascii="Times New Roman" w:hAnsi="Times New Roman" w:cs="Times New Roman"/>
+          <w:sz w:val="24"/>
+          <w:szCs w:val="24"/>
+        </w:rPr>
+        <w:t xml:space="preserve">, </w:t>
       </w:r>
       <w:r>
         <w:rPr>
@@ -4869,89 +4979,55 @@
           <w:sz w:val="24"/>
           <w:szCs w:val="24"/>
         </w:rPr>
-        <w:t xml:space="preserve"> the built in screen sharing option in order for the other person to see what the pilot was coding. People would take turns, and the person who was watching would now code for a while, and vice versa. Our group compositions were fluid, and pairs shuffled around during the week, depending on the strengths and weaknesses of team members. For example, later in the week William and Ian teamed up to get the database connected and speaking to the server which the website is being hosted on, while the rest worked on finishing up the client side pages and code. Our biggest problems in our group happened during the coding/co-pilot process. For starters, people were hosting code in their own repositories, or repositories not under William’s master branch, leading to scattered code, multiple versions, etc. Once this problem was recognized, </w:t>
-      </w:r>
-      <w:r>
-        <w:rPr>
-          <w:rFonts w:ascii="Times New Roman" w:hAnsi="Times New Roman" w:cs="Times New Roman"/>
-          <w:sz w:val="24"/>
-          <w:szCs w:val="24"/>
-        </w:rPr>
-        <w:t>we made it</w:t>
-      </w:r>
-      <w:r>
-        <w:rPr>
-          <w:rFonts w:ascii="Times New Roman" w:hAnsi="Times New Roman" w:cs="Times New Roman"/>
-          <w:sz w:val="24"/>
-          <w:szCs w:val="24"/>
-        </w:rPr>
-        <w:t xml:space="preserve"> clear to everyone that </w:t>
-      </w:r>
-      <w:r>
-        <w:rPr>
-          <w:rFonts w:ascii="Times New Roman" w:hAnsi="Times New Roman" w:cs="Times New Roman"/>
-          <w:sz w:val="24"/>
-          <w:szCs w:val="24"/>
-        </w:rPr>
-        <w:t>changes</w:t>
-      </w:r>
-      <w:r>
-        <w:rPr>
-          <w:rFonts w:ascii="Times New Roman" w:hAnsi="Times New Roman" w:cs="Times New Roman"/>
-          <w:sz w:val="24"/>
-          <w:szCs w:val="24"/>
-        </w:rPr>
-        <w:t xml:space="preserve"> </w:t>
-      </w:r>
-      <w:proofErr w:type="gramStart"/>
-      <w:r>
-        <w:rPr>
-          <w:rFonts w:ascii="Times New Roman" w:hAnsi="Times New Roman" w:cs="Times New Roman"/>
-          <w:sz w:val="24"/>
-          <w:szCs w:val="24"/>
-        </w:rPr>
-        <w:t xml:space="preserve">will </w:t>
-      </w:r>
-      <w:r>
-        <w:rPr>
-          <w:rFonts w:ascii="Times New Roman" w:hAnsi="Times New Roman" w:cs="Times New Roman"/>
-          <w:sz w:val="24"/>
-          <w:szCs w:val="24"/>
-        </w:rPr>
-        <w:t>only be</w:t>
-      </w:r>
-      <w:r>
-        <w:rPr>
-          <w:rFonts w:ascii="Times New Roman" w:hAnsi="Times New Roman" w:cs="Times New Roman"/>
-          <w:sz w:val="24"/>
-          <w:szCs w:val="24"/>
-        </w:rPr>
-        <w:t xml:space="preserve"> </w:t>
-      </w:r>
-      <w:r>
-        <w:rPr>
-          <w:rFonts w:ascii="Times New Roman" w:hAnsi="Times New Roman" w:cs="Times New Roman"/>
-          <w:sz w:val="24"/>
-          <w:szCs w:val="24"/>
-        </w:rPr>
-        <w:t>pushed</w:t>
-      </w:r>
-      <w:proofErr w:type="gramEnd"/>
-      <w:r>
-        <w:rPr>
-          <w:rFonts w:ascii="Times New Roman" w:hAnsi="Times New Roman" w:cs="Times New Roman"/>
-          <w:sz w:val="24"/>
-          <w:szCs w:val="24"/>
-        </w:rPr>
-        <w:t xml:space="preserve"> </w:t>
-      </w:r>
-      <w:r>
-        <w:rPr>
-          <w:rFonts w:ascii="Times New Roman" w:hAnsi="Times New Roman" w:cs="Times New Roman"/>
-          <w:sz w:val="24"/>
-          <w:szCs w:val="24"/>
-        </w:rPr>
-        <w:t>to William’s master branch. Next, people were doing code on their own, without notifying another co-pilot, leading to instances of code that was</w:t>
+        <w:t xml:space="preserve"> the built in screen sharing option in order for the other person to see what the pilot was coding. People would take turns, and the person who was watching would now code for a while, and vice versa. </w:t>
+      </w:r>
+      <w:r>
+        <w:rPr>
+          <w:rFonts w:ascii="Times New Roman" w:hAnsi="Times New Roman" w:cs="Times New Roman"/>
+          <w:sz w:val="24"/>
+          <w:szCs w:val="24"/>
+        </w:rPr>
+        <w:t xml:space="preserve">The role of the copilot saves group time in catching simple errors as they occur, suggesting alternative methods, and bringing a second understanding of the code back to the group. </w:t>
+      </w:r>
+      <w:r>
+        <w:rPr>
+          <w:rFonts w:ascii="Times New Roman" w:hAnsi="Times New Roman" w:cs="Times New Roman"/>
+          <w:sz w:val="24"/>
+          <w:szCs w:val="24"/>
+        </w:rPr>
+        <w:t xml:space="preserve">Our group compositions were fluid, and pairs shuffled around during the week, depending on the strengths and weaknesses of team members. For example, later in the week William and Ian teamed up to get the database connected and speaking to the server which the website is being hosted on, while the rest worked on finishing up the client side pages and code. Our biggest problems in our group happened during the coding/co-pilot process. For starters, people were hosting code in their own repositories, or repositories not under William’s master branch, leading to scattered code, multiple versions, etc. Once this problem was recognized, </w:t>
+      </w:r>
+      <w:r>
+        <w:rPr>
+          <w:rFonts w:ascii="Times New Roman" w:hAnsi="Times New Roman" w:cs="Times New Roman"/>
+          <w:sz w:val="24"/>
+          <w:szCs w:val="24"/>
+        </w:rPr>
+        <w:t xml:space="preserve">we re-emphasized only pushing changes </w:t>
+      </w:r>
+      <w:r>
+        <w:rPr>
+          <w:rFonts w:ascii="Times New Roman" w:hAnsi="Times New Roman" w:cs="Times New Roman"/>
+          <w:sz w:val="24"/>
+          <w:szCs w:val="24"/>
+        </w:rPr>
+        <w:t xml:space="preserve">to William’s master branch. Next, people were </w:t>
+      </w:r>
+      <w:r>
+        <w:rPr>
+          <w:rFonts w:ascii="Times New Roman" w:hAnsi="Times New Roman" w:cs="Times New Roman"/>
+          <w:sz w:val="24"/>
+          <w:szCs w:val="24"/>
+        </w:rPr>
+        <w:t>coding without a copilot to aid</w:t>
+      </w:r>
+      <w:r>
+        <w:rPr>
+          <w:rFonts w:ascii="Times New Roman" w:hAnsi="Times New Roman" w:cs="Times New Roman"/>
+          <w:sz w:val="24"/>
+          <w:szCs w:val="24"/>
+        </w:rPr>
+        <w:t>, leading to instances of code that was</w:t>
       </w:r>
       <w:r>
         <w:rPr>
@@ -5001,16 +5077,6 @@
         </w:rPr>
         <w:t>, leading some to believe that they were pulling an unfair portion of the work. However, as time went on, and our group got into a groove, these problems gradually improved, and we started working more efficiently as one unit.</w:t>
       </w:r>
-    </w:p>
-    <w:p>
-      <w:pPr>
-        <w:spacing w:line="480" w:lineRule="auto"/>
-        <w:rPr>
-          <w:rFonts w:ascii="Times New Roman" w:hAnsi="Times New Roman" w:cs="Times New Roman"/>
-          <w:sz w:val="24"/>
-          <w:szCs w:val="24"/>
-        </w:rPr>
-      </w:pPr>
     </w:p>
     <w:p>
       <w:pPr>
@@ -5049,25 +5115,55 @@
           <w:szCs w:val="24"/>
         </w:rPr>
         <w:tab/>
-        <w:t xml:space="preserve">We had unit tests comprising three different categories: Server side unit tests, Server-client </w:t>
-      </w:r>
-      <w:proofErr w:type="spellStart"/>
-      <w:r>
-        <w:rPr>
-          <w:rFonts w:ascii="Times New Roman" w:hAnsi="Times New Roman" w:cs="Times New Roman"/>
-          <w:sz w:val="24"/>
-          <w:szCs w:val="24"/>
-        </w:rPr>
-        <w:t>integeration</w:t>
-      </w:r>
-      <w:proofErr w:type="spellEnd"/>
-      <w:r>
-        <w:rPr>
-          <w:rFonts w:ascii="Times New Roman" w:hAnsi="Times New Roman" w:cs="Times New Roman"/>
-          <w:sz w:val="24"/>
-          <w:szCs w:val="24"/>
-        </w:rPr>
-        <w:t xml:space="preserve"> unit tests, and Webpage unit tests.</w:t>
+        <w:t>We had unit tests comprisi</w:t>
+      </w:r>
+      <w:r>
+        <w:rPr>
+          <w:rFonts w:ascii="Times New Roman" w:hAnsi="Times New Roman" w:cs="Times New Roman"/>
+          <w:sz w:val="24"/>
+          <w:szCs w:val="24"/>
+        </w:rPr>
+        <w:t>ng three different categories: server-side unit tests, s</w:t>
+      </w:r>
+      <w:r>
+        <w:rPr>
+          <w:rFonts w:ascii="Times New Roman" w:hAnsi="Times New Roman" w:cs="Times New Roman"/>
+          <w:sz w:val="24"/>
+          <w:szCs w:val="24"/>
+        </w:rPr>
+        <w:t xml:space="preserve">erver-client </w:t>
+      </w:r>
+      <w:r>
+        <w:rPr>
+          <w:rFonts w:ascii="Times New Roman" w:hAnsi="Times New Roman" w:cs="Times New Roman"/>
+          <w:sz w:val="24"/>
+          <w:szCs w:val="24"/>
+        </w:rPr>
+        <w:t>integration</w:t>
+      </w:r>
+      <w:r>
+        <w:rPr>
+          <w:rFonts w:ascii="Times New Roman" w:hAnsi="Times New Roman" w:cs="Times New Roman"/>
+          <w:sz w:val="24"/>
+          <w:szCs w:val="24"/>
+        </w:rPr>
+        <w:t xml:space="preserve"> unit tests, and </w:t>
+      </w:r>
+      <w:r>
+        <w:rPr>
+          <w:rFonts w:ascii="Times New Roman" w:hAnsi="Times New Roman" w:cs="Times New Roman"/>
+          <w:sz w:val="24"/>
+          <w:szCs w:val="24"/>
+        </w:rPr>
+        <w:t>w</w:t>
+      </w:r>
+      <w:r>
+        <w:rPr>
+          <w:rFonts w:ascii="Times New Roman" w:hAnsi="Times New Roman" w:cs="Times New Roman"/>
+          <w:sz w:val="24"/>
+          <w:szCs w:val="24"/>
+        </w:rPr>
+        <w:t>ebpage unit tests.</w:t>
       </w:r>
     </w:p>
     <w:p>
@@ -5103,7 +5199,15 @@
           <w:sz w:val="24"/>
           <w:szCs w:val="24"/>
         </w:rPr>
-        <w:t xml:space="preserve">For Server side stuff, we did unit tests regarding to the setup of the server, installing node modules, and setting up express. </w:t>
+        <w:t>For s</w:t>
+      </w:r>
+      <w:r>
+        <w:rPr>
+          <w:rFonts w:ascii="Times New Roman" w:hAnsi="Times New Roman" w:cs="Times New Roman"/>
+          <w:sz w:val="24"/>
+          <w:szCs w:val="24"/>
+        </w:rPr>
+        <w:t xml:space="preserve">erver side stuff, we did unit tests regarding to the setup of the server, installing node modules, and setting up express. </w:t>
       </w:r>
       <w:r>
         <w:rPr>
@@ -5307,7 +5411,15 @@
           <w:sz w:val="24"/>
           <w:szCs w:val="24"/>
         </w:rPr>
-        <w:t>, and populate the webpage corre</w:t>
+        <w:t>, and populating</w:t>
+      </w:r>
+      <w:r>
+        <w:rPr>
+          <w:rFonts w:ascii="Times New Roman" w:hAnsi="Times New Roman" w:cs="Times New Roman"/>
+          <w:sz w:val="24"/>
+          <w:szCs w:val="24"/>
+        </w:rPr>
+        <w:t xml:space="preserve"> the webpage corre</w:t>
       </w:r>
       <w:r>
         <w:rPr>
@@ -5323,43 +5435,23 @@
           <w:sz w:val="24"/>
           <w:szCs w:val="24"/>
         </w:rPr>
-        <w:t xml:space="preserve">We had to make changes in order to allow the provider to select between updating an entry, </w:t>
-      </w:r>
-      <w:proofErr w:type="gramStart"/>
-      <w:r>
-        <w:rPr>
-          <w:rFonts w:ascii="Times New Roman" w:hAnsi="Times New Roman" w:cs="Times New Roman"/>
-          <w:sz w:val="24"/>
-          <w:szCs w:val="24"/>
-        </w:rPr>
-        <w:t>or</w:t>
-      </w:r>
-      <w:proofErr w:type="gramEnd"/>
-      <w:r>
-        <w:rPr>
-          <w:rFonts w:ascii="Times New Roman" w:hAnsi="Times New Roman" w:cs="Times New Roman"/>
-          <w:sz w:val="24"/>
-          <w:szCs w:val="24"/>
-        </w:rPr>
-        <w:t xml:space="preserve"> creating a new one, and a separate </w:t>
-      </w:r>
-      <w:proofErr w:type="spellStart"/>
-      <w:r>
-        <w:rPr>
-          <w:rFonts w:ascii="Times New Roman" w:hAnsi="Times New Roman" w:cs="Times New Roman"/>
-          <w:sz w:val="24"/>
-          <w:szCs w:val="24"/>
-        </w:rPr>
-        <w:t>js</w:t>
-      </w:r>
-      <w:proofErr w:type="spellEnd"/>
-      <w:r>
-        <w:rPr>
-          <w:rFonts w:ascii="Times New Roman" w:hAnsi="Times New Roman" w:cs="Times New Roman"/>
-          <w:sz w:val="24"/>
-          <w:szCs w:val="24"/>
-        </w:rPr>
-        <w:t xml:space="preserve"> file was created to remedy the problem. There were also issues submitting the provider form to the server, pertaining to making JSON requests, but we fixed that as well. After all the unit tests, we had all sections working, and the client could successfully communicate and exchange information with the server and database.</w:t>
+        <w:t>We had to make changes in order to allow the provider to sele</w:t>
+      </w:r>
+      <w:r>
+        <w:rPr>
+          <w:rFonts w:ascii="Times New Roman" w:hAnsi="Times New Roman" w:cs="Times New Roman"/>
+          <w:sz w:val="24"/>
+          <w:szCs w:val="24"/>
+        </w:rPr>
+        <w:t>ct between updating an entry and creating a new one.  Our method for this was creating a separate JavaScript file</w:t>
+      </w:r>
+      <w:r>
+        <w:rPr>
+          <w:rFonts w:ascii="Times New Roman" w:hAnsi="Times New Roman" w:cs="Times New Roman"/>
+          <w:sz w:val="24"/>
+          <w:szCs w:val="24"/>
+        </w:rPr>
+        <w:t>. There were also issues submitting the provider form to the server, pertaining to making JSON requests, but we fixed that as well. After all the unit tests, we had all sections working, and the client could successfully communicate and exchange information with the server and database.</w:t>
       </w:r>
     </w:p>
     <w:p>
@@ -5373,10 +5465,7 @@
           <w:u w:val="single"/>
         </w:rPr>
       </w:pPr>
-    </w:p>
-    <w:p>
-      <w:pPr>
-        <w:spacing w:line="480" w:lineRule="auto"/>
+      <w:r>
         <w:rPr>
           <w:rFonts w:ascii="Times New Roman" w:hAnsi="Times New Roman" w:cs="Times New Roman"/>
           <w:b/>
@@ -5384,8 +5473,124 @@
           <w:szCs w:val="28"/>
           <w:u w:val="single"/>
         </w:rPr>
-      </w:pPr>
-      <w:r>
+        <w:lastRenderedPageBreak/>
+        <w:t>Acceptance Test Summary</w:t>
+      </w:r>
+    </w:p>
+    <w:p>
+      <w:pPr>
+        <w:spacing w:line="480" w:lineRule="auto"/>
+        <w:rPr>
+          <w:rFonts w:ascii="Times New Roman" w:hAnsi="Times New Roman" w:cs="Times New Roman"/>
+          <w:sz w:val="24"/>
+          <w:szCs w:val="24"/>
+        </w:rPr>
+      </w:pPr>
+      <w:r>
+        <w:rPr>
+          <w:rFonts w:ascii="Times New Roman" w:hAnsi="Times New Roman" w:cs="Times New Roman"/>
+          <w:sz w:val="24"/>
+          <w:szCs w:val="24"/>
+        </w:rPr>
+        <w:tab/>
+      </w:r>
+    </w:p>
+    <w:p>
+      <w:pPr>
+        <w:spacing w:line="480" w:lineRule="auto"/>
+        <w:ind w:firstLine="720"/>
+        <w:rPr>
+          <w:rFonts w:ascii="Times New Roman" w:hAnsi="Times New Roman" w:cs="Times New Roman"/>
+          <w:sz w:val="24"/>
+          <w:szCs w:val="24"/>
+        </w:rPr>
+      </w:pPr>
+      <w:r>
+        <w:rPr>
+          <w:rFonts w:ascii="Times New Roman" w:hAnsi="Times New Roman" w:cs="Times New Roman"/>
+          <w:sz w:val="24"/>
+          <w:szCs w:val="24"/>
+        </w:rPr>
+        <w:t xml:space="preserve">For this project, our group did internal acceptance testing. We did a good job going through and doing extensive unit testing, so thankfully we did not run into any problems. For the acceptance testing, we viewed our project through the eyes of a customer. So, primarily, we wanted to make sure the website loads, and the page is easy to understand and minimalist in its design. Next, we made sure that clicking either button </w:t>
+      </w:r>
+      <w:r>
+        <w:rPr>
+          <w:rFonts w:ascii="Times New Roman" w:hAnsi="Times New Roman" w:cs="Times New Roman"/>
+          <w:sz w:val="24"/>
+          <w:szCs w:val="24"/>
+        </w:rPr>
+        <w:t>would</w:t>
+      </w:r>
+      <w:r>
+        <w:rPr>
+          <w:rFonts w:ascii="Times New Roman" w:hAnsi="Times New Roman" w:cs="Times New Roman"/>
+          <w:sz w:val="24"/>
+          <w:szCs w:val="24"/>
+        </w:rPr>
+        <w:t xml:space="preserve"> take you to the right webpage, and display the necessary info. For the provider site, we wanted to make it easy to select to either insert a new provider, or update an existing one. This was easy to differentiate, because you have to select either option before a form shows up. The customer </w:t>
+      </w:r>
+      <w:r>
+        <w:rPr>
+          <w:rFonts w:ascii="Times New Roman" w:hAnsi="Times New Roman" w:cs="Times New Roman"/>
+          <w:sz w:val="24"/>
+          <w:szCs w:val="24"/>
+        </w:rPr>
+        <w:t>will not be that knowledgeable/</w:t>
+      </w:r>
+      <w:r>
+        <w:rPr>
+          <w:rFonts w:ascii="Times New Roman" w:hAnsi="Times New Roman" w:cs="Times New Roman"/>
+          <w:sz w:val="24"/>
+          <w:szCs w:val="24"/>
+        </w:rPr>
+        <w:t xml:space="preserve">interested in the back end and database stuff, so we focused our tests on the client side. If you submit a form for a new provider, does it show up on the user page? As long as all the information passed in to the form also shows up on the user page, then that is a success. Next, we wanted to make sure that there are not any providers missing from the table shown on the user page. We double checked this against the database, and kept track of all the information we were inputting into the forms, and everything checked out well. Next, we checked to make sure that if we update the number of beds on the provider site, the user page table will only show the most recent value, and we passed this test. </w:t>
+      </w:r>
+      <w:r>
+        <w:rPr>
+          <w:rFonts w:ascii="Times New Roman" w:hAnsi="Times New Roman" w:cs="Times New Roman"/>
+          <w:sz w:val="24"/>
+          <w:szCs w:val="24"/>
+        </w:rPr>
+        <w:t xml:space="preserve">Finally, we wanted to see if you try to put in a provider that already exists, it should not overwrite a provider that already exists in the table, and this passed. The only way you can update an entry is by selecting the update option and filling out the appropriate form. Therefore, since we made numerous changes already during unit testing, acceptance testing went off without a hitch. Still, it was good to have a secondary check and make sure everything was working well together on a higher level as well. </w:t>
+      </w:r>
+    </w:p>
+    <w:p>
+      <w:pPr>
+        <w:spacing w:line="480" w:lineRule="auto"/>
+        <w:ind w:firstLine="720"/>
+        <w:rPr>
+          <w:rFonts w:ascii="Times New Roman" w:hAnsi="Times New Roman" w:cs="Times New Roman"/>
+          <w:sz w:val="24"/>
+          <w:szCs w:val="24"/>
+        </w:rPr>
+      </w:pPr>
+    </w:p>
+    <w:p>
+      <w:pPr>
+        <w:spacing w:line="480" w:lineRule="auto"/>
+        <w:ind w:firstLine="720"/>
+        <w:rPr>
+          <w:rFonts w:ascii="Times New Roman" w:hAnsi="Times New Roman" w:cs="Times New Roman"/>
+          <w:sz w:val="24"/>
+          <w:szCs w:val="24"/>
+        </w:rPr>
+      </w:pPr>
+    </w:p>
+    <w:p>
+      <w:pPr>
+        <w:spacing w:line="480" w:lineRule="auto"/>
+        <w:ind w:firstLine="720"/>
+        <w:rPr>
+          <w:rFonts w:ascii="Times New Roman" w:hAnsi="Times New Roman" w:cs="Times New Roman"/>
+          <w:sz w:val="24"/>
+          <w:szCs w:val="24"/>
+        </w:rPr>
+      </w:pPr>
+    </w:p>
+    <w:p>
+      <w:pPr>
+        <w:spacing w:line="480" w:lineRule="auto"/>
+        <w:ind w:firstLine="720"/>
         <w:rPr>
           <w:rFonts w:ascii="Times New Roman" w:hAnsi="Times New Roman" w:cs="Times New Roman"/>
           <w:b/>
@@ -5393,101 +5598,6 @@
           <w:szCs w:val="28"/>
           <w:u w:val="single"/>
         </w:rPr>
-        <w:t>Acceptance Test Summary</w:t>
-      </w:r>
-    </w:p>
-    <w:p>
-      <w:pPr>
-        <w:spacing w:line="480" w:lineRule="auto"/>
-        <w:rPr>
-          <w:rFonts w:ascii="Times New Roman" w:hAnsi="Times New Roman" w:cs="Times New Roman"/>
-          <w:sz w:val="24"/>
-          <w:szCs w:val="24"/>
-        </w:rPr>
-      </w:pPr>
-      <w:r>
-        <w:rPr>
-          <w:rFonts w:ascii="Times New Roman" w:hAnsi="Times New Roman" w:cs="Times New Roman"/>
-          <w:sz w:val="24"/>
-          <w:szCs w:val="24"/>
-        </w:rPr>
-        <w:tab/>
-      </w:r>
-    </w:p>
-    <w:p>
-      <w:pPr>
-        <w:spacing w:line="480" w:lineRule="auto"/>
-        <w:ind w:firstLine="720"/>
-        <w:rPr>
-          <w:rFonts w:ascii="Times New Roman" w:hAnsi="Times New Roman" w:cs="Times New Roman"/>
-          <w:sz w:val="24"/>
-          <w:szCs w:val="24"/>
-        </w:rPr>
-      </w:pPr>
-      <w:r>
-        <w:rPr>
-          <w:rFonts w:ascii="Times New Roman" w:hAnsi="Times New Roman" w:cs="Times New Roman"/>
-          <w:sz w:val="24"/>
-          <w:szCs w:val="24"/>
-        </w:rPr>
-        <w:t xml:space="preserve">For this project, our group did internal acceptance testing. We did a good job going through and doing extensive unit testing, so thankfully we did not run into any problems. For the acceptance testing, we viewed our project through the eyes of a customer. So, primarily, we wanted to make sure the website loads, and the page is easy to understand and minimalist in its design. Next, we made sure that clicking either button </w:t>
-      </w:r>
-      <w:r>
-        <w:rPr>
-          <w:rFonts w:ascii="Times New Roman" w:hAnsi="Times New Roman" w:cs="Times New Roman"/>
-          <w:sz w:val="24"/>
-          <w:szCs w:val="24"/>
-        </w:rPr>
-        <w:t>would</w:t>
-      </w:r>
-      <w:r>
-        <w:rPr>
-          <w:rFonts w:ascii="Times New Roman" w:hAnsi="Times New Roman" w:cs="Times New Roman"/>
-          <w:sz w:val="24"/>
-          <w:szCs w:val="24"/>
-        </w:rPr>
-        <w:t xml:space="preserve"> take you to the right webpage, and display the necessary info. For the provider site, we wanted to make it easy to select to either insert a new provider, or update an existing one. This was easy to differentiate, because you have to select either option before a form shows up. The customer will not be that knowledgeable/ interested in the back end and database stuff, so we focused our tests on the client side. If you submit a form for a new provider, does it show up on the user page? As long as all the information passed in to the form also shows up on the user page, then that is a success. Next, we wanted to make sure that there are not any providers missing from the table shown on the user page. We double checked this against the database, and kept track of all the information we were inputting into the forms, and everything checked out well. Next, we checked to make sure that if we update the number of beds on the provider site, the user page table will only show the most recent value, and we passed this test. </w:t>
-      </w:r>
-      <w:r>
-        <w:rPr>
-          <w:rFonts w:ascii="Times New Roman" w:hAnsi="Times New Roman" w:cs="Times New Roman"/>
-          <w:sz w:val="24"/>
-          <w:szCs w:val="24"/>
-        </w:rPr>
-        <w:t xml:space="preserve">Finally, we wanted to see if you try to put in a provider that already exists, it should not overwrite a provider that already exists in the table, and this passed. The only way you can update an entry is by selecting the update option and filling out the appropriate form. Therefore, since we made numerous changes already during unit testing, acceptance testing went off without a hitch. Still, it was good to have a secondary check and make sure everything was working well together on a higher level as well. </w:t>
-      </w:r>
-    </w:p>
-    <w:p>
-      <w:pPr>
-        <w:spacing w:line="480" w:lineRule="auto"/>
-        <w:ind w:firstLine="720"/>
-        <w:rPr>
-          <w:rFonts w:ascii="Times New Roman" w:hAnsi="Times New Roman" w:cs="Times New Roman"/>
-          <w:sz w:val="24"/>
-          <w:szCs w:val="24"/>
-        </w:rPr>
-      </w:pPr>
-    </w:p>
-    <w:p>
-      <w:pPr>
-        <w:spacing w:line="480" w:lineRule="auto"/>
-        <w:ind w:firstLine="720"/>
-        <w:rPr>
-          <w:rFonts w:ascii="Times New Roman" w:hAnsi="Times New Roman" w:cs="Times New Roman"/>
-          <w:sz w:val="24"/>
-          <w:szCs w:val="24"/>
-        </w:rPr>
-      </w:pPr>
-    </w:p>
-    <w:p>
-      <w:pPr>
-        <w:spacing w:line="480" w:lineRule="auto"/>
-        <w:ind w:firstLine="720"/>
-        <w:rPr>
-          <w:rFonts w:ascii="Times New Roman" w:hAnsi="Times New Roman" w:cs="Times New Roman"/>
-          <w:sz w:val="24"/>
-          <w:szCs w:val="24"/>
-        </w:rPr>
       </w:pPr>
     </w:p>
     <w:p>
@@ -5838,24 +5948,59 @@
           <w:rFonts w:ascii="Times New Roman" w:eastAsia="Times New Roman" w:hAnsi="Times New Roman" w:cs="Times New Roman"/>
           <w:color w:val="000000"/>
         </w:rPr>
-        <w:t>Time Units: 5</w:t>
+        <w:t xml:space="preserve">Time Units: </w:t>
+      </w:r>
+      <w:r>
+        <w:rPr>
+          <w:rFonts w:ascii="Times New Roman" w:eastAsia="Times New Roman" w:hAnsi="Times New Roman" w:cs="Times New Roman"/>
+          <w:color w:val="000000"/>
+        </w:rPr>
+        <w:t>7</w:t>
+      </w:r>
+    </w:p>
+    <w:p>
+      <w:pPr>
+        <w:spacing w:before="100" w:beforeAutospacing="1" w:after="100" w:afterAutospacing="1" w:line="480" w:lineRule="auto"/>
+        <w:textAlignment w:val="baseline"/>
+        <w:rPr>
+          <w:rFonts w:ascii="Times New Roman" w:eastAsia="Times New Roman" w:hAnsi="Times New Roman" w:cs="Times New Roman"/>
+          <w:color w:val="000000"/>
+        </w:rPr>
+      </w:pPr>
+      <w:r>
+        <w:rPr>
+          <w:rFonts w:ascii="Times New Roman" w:hAnsi="Times New Roman" w:cs="Times New Roman"/>
+          <w:b/>
+          <w:sz w:val="24"/>
+          <w:szCs w:val="24"/>
+        </w:rPr>
+        <w:t>Secondary Priority:</w:t>
+      </w:r>
+    </w:p>
+    <w:p>
+      <w:pPr>
+        <w:numPr>
+          <w:ilvl w:val="0"/>
+          <w:numId w:val="8"/>
+        </w:numPr>
+        <w:spacing w:after="0" w:line="240" w:lineRule="auto"/>
+        <w:textAlignment w:val="baseline"/>
+        <w:rPr>
+          <w:rFonts w:ascii="Times New Roman" w:eastAsia="Times New Roman" w:hAnsi="Times New Roman" w:cs="Times New Roman"/>
+          <w:color w:val="000000"/>
+        </w:rPr>
+      </w:pPr>
+      <w:r>
+        <w:rPr>
+          <w:rFonts w:ascii="Times New Roman" w:eastAsia="Times New Roman" w:hAnsi="Times New Roman" w:cs="Times New Roman"/>
+          <w:b/>
+          <w:bCs/>
+          <w:color w:val="000000"/>
+        </w:rPr>
+        <w:t>Provide additional resource</w:t>
       </w:r>
       <w:bookmarkStart w:id="0" w:name="_GoBack"/>
       <w:bookmarkEnd w:id="0"/>
-    </w:p>
-    <w:p>
-      <w:pPr>
-        <w:numPr>
-          <w:ilvl w:val="0"/>
-          <w:numId w:val="8"/>
-        </w:numPr>
-        <w:spacing w:after="0" w:line="240" w:lineRule="auto"/>
-        <w:textAlignment w:val="baseline"/>
-        <w:rPr>
-          <w:rFonts w:ascii="Times New Roman" w:eastAsia="Times New Roman" w:hAnsi="Times New Roman" w:cs="Times New Roman"/>
-          <w:color w:val="000000"/>
-        </w:rPr>
-      </w:pPr>
       <w:r>
         <w:rPr>
           <w:rFonts w:ascii="Times New Roman" w:eastAsia="Times New Roman" w:hAnsi="Times New Roman" w:cs="Times New Roman"/>
@@ -5863,7 +6008,7 @@
           <w:bCs/>
           <w:color w:val="000000"/>
         </w:rPr>
-        <w:t>Provide additional resources:</w:t>
+        <w:t>s:</w:t>
       </w:r>
       <w:r>
         <w:rPr>
@@ -5937,26 +6082,6 @@
           <w:color w:val="000000"/>
         </w:rPr>
         <w:t>Time Units: 5</w:t>
-      </w:r>
-    </w:p>
-    <w:p>
-      <w:pPr>
-        <w:spacing w:line="240" w:lineRule="auto"/>
-        <w:rPr>
-          <w:rFonts w:ascii="Times New Roman" w:hAnsi="Times New Roman" w:cs="Times New Roman"/>
-          <w:b/>
-          <w:sz w:val="24"/>
-          <w:szCs w:val="24"/>
-        </w:rPr>
-      </w:pPr>
-      <w:r>
-        <w:rPr>
-          <w:rFonts w:ascii="Times New Roman" w:hAnsi="Times New Roman" w:cs="Times New Roman"/>
-          <w:b/>
-          <w:sz w:val="24"/>
-          <w:szCs w:val="24"/>
-        </w:rPr>
-        <w:t>Secondary Priority:</w:t>
       </w:r>
     </w:p>
     <w:p>
@@ -6080,26 +6205,8 @@
           <w:szCs w:val="28"/>
           <w:u w:val="single"/>
         </w:rPr>
+        <w:lastRenderedPageBreak/>
         <w:t>Summary of Iteration 2:</w:t>
-      </w:r>
-    </w:p>
-    <w:p>
-      <w:pPr>
-        <w:spacing w:line="480" w:lineRule="auto"/>
-        <w:rPr>
-          <w:rFonts w:ascii="Times New Roman" w:hAnsi="Times New Roman" w:cs="Times New Roman"/>
-          <w:sz w:val="24"/>
-          <w:szCs w:val="24"/>
-        </w:rPr>
-      </w:pPr>
-      <w:r>
-        <w:rPr>
-          <w:rFonts w:ascii="Times New Roman" w:hAnsi="Times New Roman" w:cs="Times New Roman"/>
-          <w:sz w:val="24"/>
-          <w:szCs w:val="24"/>
-        </w:rPr>
-        <w:lastRenderedPageBreak/>
-        <w:tab/>
       </w:r>
     </w:p>
     <w:p>
@@ -6118,8 +6225,52 @@
           <w:sz w:val="24"/>
           <w:szCs w:val="24"/>
         </w:rPr>
-        <w:t xml:space="preserve">After the growing pains of week 1, the second iteration moved along much smoother. For the second iteration, the group split into two groups. William and Nick were responsible for updating the database information to include the relevant address fields to </w:t>
-      </w:r>
+        <w:t>After the growing pains of week 1, the second iteration moved along much smoother. For the second iteration, the group split into two groups. William and Nick were responsible for updating the database information to include the relevant address fields for giving user directions, as well as implement</w:t>
+      </w:r>
+      <w:r>
+        <w:rPr>
+          <w:rFonts w:ascii="Times New Roman" w:hAnsi="Times New Roman" w:cs="Times New Roman"/>
+          <w:sz w:val="24"/>
+          <w:szCs w:val="24"/>
+        </w:rPr>
+        <w:t>ing</w:t>
+      </w:r>
+      <w:r>
+        <w:rPr>
+          <w:rFonts w:ascii="Times New Roman" w:hAnsi="Times New Roman" w:cs="Times New Roman"/>
+          <w:sz w:val="24"/>
+          <w:szCs w:val="24"/>
+        </w:rPr>
+        <w:t xml:space="preserve"> the additional resources webpage, where shelters have an outlet to provide additional information to users as they see fit. Meanwhile, David, Ian and Markus worked on researching and implementing the Google Maps API, in order to generate a map and directions to a given provider on the user page. Since the second group was a group of three, David started writing the report, as well as co-piloting with the other two whenever necessary. Since we already created the webpages for the site, the framework was already there, making it easier to add and build upon it rather than starting on something from scratch.</w:t>
+      </w:r>
+      <w:r>
+        <w:rPr>
+          <w:rFonts w:ascii="Times New Roman" w:hAnsi="Times New Roman" w:cs="Times New Roman"/>
+          <w:sz w:val="24"/>
+          <w:szCs w:val="24"/>
+        </w:rPr>
+        <w:t xml:space="preserve"> We knew what to expect, and managed our expectations a bit more this time around.</w:t>
+      </w:r>
+    </w:p>
+    <w:p>
+      <w:pPr>
+        <w:spacing w:line="480" w:lineRule="auto"/>
+        <w:ind w:firstLine="720"/>
+        <w:rPr>
+          <w:rFonts w:ascii="Times New Roman" w:hAnsi="Times New Roman" w:cs="Times New Roman"/>
+          <w:sz w:val="24"/>
+          <w:szCs w:val="24"/>
+        </w:rPr>
+      </w:pPr>
+      <w:r>
+        <w:rPr>
+          <w:rFonts w:ascii="Times New Roman" w:hAnsi="Times New Roman" w:cs="Times New Roman"/>
+          <w:sz w:val="24"/>
+          <w:szCs w:val="24"/>
+        </w:rPr>
+        <w:t xml:space="preserve">However, as these things always go, coding the google maps </w:t>
+      </w:r>
+      <w:proofErr w:type="spellStart"/>
       <w:proofErr w:type="gramStart"/>
       <w:r>
         <w:rPr>
@@ -6127,8 +6278,9 @@
           <w:sz w:val="24"/>
           <w:szCs w:val="24"/>
         </w:rPr>
-        <w:t>be used</w:t>
-      </w:r>
+        <w:t>api</w:t>
+      </w:r>
+      <w:proofErr w:type="spellEnd"/>
       <w:proofErr w:type="gramEnd"/>
       <w:r>
         <w:rPr>
@@ -6136,7 +6288,25 @@
           <w:sz w:val="24"/>
           <w:szCs w:val="24"/>
         </w:rPr>
-        <w:t xml:space="preserve"> for giving user directions, as well as implement the additional resources webpage, where shelters have an outlet to provide additional information to users as they see fit. Meanwhile, David, Ian and Markus worked on researching and implementing the Google Maps API, in order to generate a map and directions to a given provider on the user page. Since the second group was a group of three, David started writing the report, as well as co-piloting with the other two whenever necessary. Going through this cycle was definitely easier than the first one. Since we had gone through and updated all of our time units, the amount of work did not overwhelm us, and it was much more manageable. Since we already created the webpages for the site, the framework was already there, making it easier to add and build upon it rather than starting on something from scratch.</w:t>
+        <w:t xml:space="preserve"> ended up taking a lot more time than we anticipated. It took a lot of effort to create the additional fields in the database, pass them back in correctly, add buttons to dynamically pass in the address and get directions, etc. William and Nick helped too, and we were finally able to get the google maps up and running, and everything else working smoothly. However, this meant that we ended up with less features than we originally hoped for this week, but </w:t>
+      </w:r>
+      <w:proofErr w:type="gramStart"/>
+      <w:r>
+        <w:rPr>
+          <w:rFonts w:ascii="Times New Roman" w:hAnsi="Times New Roman" w:cs="Times New Roman"/>
+          <w:sz w:val="24"/>
+          <w:szCs w:val="24"/>
+        </w:rPr>
+        <w:t>it’s</w:t>
+      </w:r>
+      <w:proofErr w:type="gramEnd"/>
+      <w:r>
+        <w:rPr>
+          <w:rFonts w:ascii="Times New Roman" w:hAnsi="Times New Roman" w:cs="Times New Roman"/>
+          <w:sz w:val="24"/>
+          <w:szCs w:val="24"/>
+        </w:rPr>
+        <w:t xml:space="preserve"> better to flesh out one task fully, instead of being left with two half baked features.</w:t>
       </w:r>
     </w:p>
     <w:p>
@@ -6155,7 +6325,39 @@
           <w:szCs w:val="24"/>
         </w:rPr>
         <w:tab/>
-        <w:t xml:space="preserve">In terms of teamwork, everyone was working much more cohesively the second time around. Again, co-piloting </w:t>
+        <w:t xml:space="preserve">In terms of teamwork, everyone was working much more cohesively the second time around. </w:t>
+      </w:r>
+      <w:r>
+        <w:rPr>
+          <w:rFonts w:ascii="Times New Roman" w:hAnsi="Times New Roman" w:cs="Times New Roman"/>
+          <w:sz w:val="24"/>
+          <w:szCs w:val="24"/>
+        </w:rPr>
+        <w:t>Again, we organized copiloting on</w:t>
+      </w:r>
+      <w:r>
+        <w:rPr>
+          <w:rFonts w:ascii="Times New Roman" w:hAnsi="Times New Roman" w:cs="Times New Roman"/>
+          <w:sz w:val="24"/>
+          <w:szCs w:val="24"/>
+        </w:rPr>
+        <w:t xml:space="preserve"> Google Hangouts</w:t>
+      </w:r>
+      <w:r>
+        <w:rPr>
+          <w:rFonts w:ascii="Times New Roman" w:hAnsi="Times New Roman" w:cs="Times New Roman"/>
+          <w:sz w:val="24"/>
+          <w:szCs w:val="24"/>
+        </w:rPr>
+        <w:t>, the pilot sharing screens with the copilot</w:t>
+      </w:r>
+      <w:r>
+        <w:rPr>
+          <w:rFonts w:ascii="Times New Roman" w:hAnsi="Times New Roman" w:cs="Times New Roman"/>
+          <w:sz w:val="24"/>
+          <w:szCs w:val="24"/>
+        </w:rPr>
+        <w:t xml:space="preserve">. Our group members all did good portions of the work, communicating with each other and helping each other out with the code at all times. Communication was good; we had frequent meetings, and helped each other out on different parts of the project in times of need, so everyone worked well with each other. </w:t>
       </w:r>
       <w:proofErr w:type="gramStart"/>
       <w:r>
@@ -6164,7 +6366,7 @@
           <w:sz w:val="24"/>
           <w:szCs w:val="24"/>
         </w:rPr>
-        <w:t>was conducted</w:t>
+        <w:t>Being thrown</w:t>
       </w:r>
       <w:proofErr w:type="gramEnd"/>
       <w:r>
@@ -6173,7 +6375,7 @@
           <w:sz w:val="24"/>
           <w:szCs w:val="24"/>
         </w:rPr>
-        <w:t xml:space="preserve"> through Google Hangouts, sharing the screen with others. Our group members all did good portions of the work, communicating with each other and helping each other out with the code at all times. Communication was good; we had frequent meetings, and helped each other out on different parts of the project in times of need, so everyone worked well with each other. </w:t>
+        <w:t xml:space="preserve"> into a new development process with a brand new team proved challenging at the beginning, but after a week to work out the kinks, we were able to get into a groove and work productively together. Since we </w:t>
       </w:r>
       <w:proofErr w:type="gramStart"/>
       <w:r>
@@ -6182,7 +6384,7 @@
           <w:sz w:val="24"/>
           <w:szCs w:val="24"/>
         </w:rPr>
-        <w:t>Being thrown</w:t>
+        <w:t>didn’t</w:t>
       </w:r>
       <w:proofErr w:type="gramEnd"/>
       <w:r>
@@ -6191,56 +6393,8 @@
           <w:sz w:val="24"/>
           <w:szCs w:val="24"/>
         </w:rPr>
-        <w:t xml:space="preserve"> into a new development process with a brand new team proved challenging at the beginning, but after a week to work out the kinks, we were able to get into a groove and work productively together. Since we </w:t>
-      </w:r>
-      <w:proofErr w:type="gramStart"/>
-      <w:r>
-        <w:rPr>
-          <w:rFonts w:ascii="Times New Roman" w:hAnsi="Times New Roman" w:cs="Times New Roman"/>
-          <w:sz w:val="24"/>
-          <w:szCs w:val="24"/>
-        </w:rPr>
-        <w:t>didn’t</w:t>
-      </w:r>
-      <w:proofErr w:type="gramEnd"/>
-      <w:r>
-        <w:rPr>
-          <w:rFonts w:ascii="Times New Roman" w:hAnsi="Times New Roman" w:cs="Times New Roman"/>
-          <w:sz w:val="24"/>
-          <w:szCs w:val="24"/>
-        </w:rPr>
         <w:t xml:space="preserve"> get too deep in over our heads this time, we were able to portion out the work appropriately, and it led to a less stressful iteration.</w:t>
       </w:r>
-    </w:p>
-    <w:p>
-      <w:pPr>
-        <w:spacing w:line="480" w:lineRule="auto"/>
-        <w:rPr>
-          <w:rFonts w:ascii="Times New Roman" w:hAnsi="Times New Roman" w:cs="Times New Roman"/>
-          <w:sz w:val="24"/>
-          <w:szCs w:val="24"/>
-        </w:rPr>
-      </w:pPr>
-    </w:p>
-    <w:p>
-      <w:pPr>
-        <w:spacing w:line="480" w:lineRule="auto"/>
-        <w:rPr>
-          <w:rFonts w:ascii="Times New Roman" w:hAnsi="Times New Roman" w:cs="Times New Roman"/>
-          <w:sz w:val="24"/>
-          <w:szCs w:val="24"/>
-        </w:rPr>
-      </w:pPr>
-    </w:p>
-    <w:p>
-      <w:pPr>
-        <w:spacing w:line="480" w:lineRule="auto"/>
-        <w:rPr>
-          <w:rFonts w:ascii="Times New Roman" w:hAnsi="Times New Roman" w:cs="Times New Roman"/>
-          <w:sz w:val="24"/>
-          <w:szCs w:val="24"/>
-        </w:rPr>
-      </w:pPr>
     </w:p>
     <w:p>
       <w:pPr>
@@ -6259,6 +6413,7 @@
           <w:szCs w:val="28"/>
           <w:u w:val="single"/>
         </w:rPr>
+        <w:lastRenderedPageBreak/>
         <w:t>Reflection:</w:t>
       </w:r>
     </w:p>
@@ -6269,16 +6424,6 @@
           <w:rFonts w:ascii="Times New Roman" w:hAnsi="Times New Roman" w:cs="Times New Roman"/>
           <w:sz w:val="24"/>
           <w:szCs w:val="24"/>
-        </w:rPr>
-      </w:pPr>
-    </w:p>
-    <w:p>
-      <w:pPr>
-        <w:spacing w:line="480" w:lineRule="auto"/>
-        <w:rPr>
-          <w:rFonts w:ascii="Times New Roman" w:hAnsi="Times New Roman" w:cs="Times New Roman"/>
-          <w:sz w:val="28"/>
-          <w:szCs w:val="28"/>
         </w:rPr>
       </w:pPr>
       <w:r>
@@ -6328,7 +6473,191 @@
           <w:sz w:val="24"/>
           <w:szCs w:val="24"/>
         </w:rPr>
-        <w:t xml:space="preserve">The XP process is great when </w:t>
+        <w:t>The XP process is well suited for</w:t>
+      </w:r>
+      <w:r>
+        <w:rPr>
+          <w:rFonts w:ascii="Times New Roman" w:hAnsi="Times New Roman" w:cs="Times New Roman"/>
+          <w:sz w:val="24"/>
+          <w:szCs w:val="24"/>
+        </w:rPr>
+        <w:t xml:space="preserve"> time crunch</w:t>
+      </w:r>
+      <w:r>
+        <w:rPr>
+          <w:rFonts w:ascii="Times New Roman" w:hAnsi="Times New Roman" w:cs="Times New Roman"/>
+          <w:sz w:val="24"/>
+          <w:szCs w:val="24"/>
+        </w:rPr>
+        <w:t>es</w:t>
+      </w:r>
+      <w:r>
+        <w:rPr>
+          <w:rFonts w:ascii="Times New Roman" w:hAnsi="Times New Roman" w:cs="Times New Roman"/>
+          <w:sz w:val="24"/>
+          <w:szCs w:val="24"/>
+        </w:rPr>
+        <w:t>, which was definitely</w:t>
+      </w:r>
+      <w:r>
+        <w:rPr>
+          <w:rFonts w:ascii="Times New Roman" w:hAnsi="Times New Roman" w:cs="Times New Roman"/>
+          <w:sz w:val="24"/>
+          <w:szCs w:val="24"/>
+        </w:rPr>
+        <w:t xml:space="preserve"> the case for this project.</w:t>
+      </w:r>
+      <w:r>
+        <w:rPr>
+          <w:rFonts w:ascii="Times New Roman" w:hAnsi="Times New Roman" w:cs="Times New Roman"/>
+          <w:sz w:val="24"/>
+          <w:szCs w:val="24"/>
+        </w:rPr>
+        <w:t xml:space="preserve"> Not only were we restricted to two weeks, </w:t>
+      </w:r>
+      <w:r>
+        <w:rPr>
+          <w:rFonts w:ascii="Times New Roman" w:hAnsi="Times New Roman" w:cs="Times New Roman"/>
+          <w:sz w:val="24"/>
+          <w:szCs w:val="24"/>
+        </w:rPr>
+        <w:t>but also</w:t>
+      </w:r>
+      <w:r>
+        <w:rPr>
+          <w:rFonts w:ascii="Times New Roman" w:hAnsi="Times New Roman" w:cs="Times New Roman"/>
+          <w:sz w:val="24"/>
+          <w:szCs w:val="24"/>
+        </w:rPr>
+        <w:t xml:space="preserve"> each of us had large loads of professional and academic work outside of this project, limiting our weekly available hours in quantity and range. The combination of asynchronous and synchronous communication becomes critical here, since the video calling was necessary to sort out complex issues that required input from multiple group members, and </w:t>
+      </w:r>
+      <w:r>
+        <w:rPr>
+          <w:rFonts w:ascii="Times New Roman" w:hAnsi="Times New Roman" w:cs="Times New Roman"/>
+          <w:sz w:val="24"/>
+          <w:szCs w:val="24"/>
+        </w:rPr>
+        <w:t>the consensus of these meetings was relevant to the work of each individual</w:t>
+      </w:r>
+      <w:r>
+        <w:rPr>
+          <w:rFonts w:ascii="Times New Roman" w:hAnsi="Times New Roman" w:cs="Times New Roman"/>
+          <w:sz w:val="24"/>
+          <w:szCs w:val="24"/>
+        </w:rPr>
+        <w:t xml:space="preserve"> (in which group video calling is preferable to text chat)</w:t>
+      </w:r>
+      <w:r>
+        <w:rPr>
+          <w:rFonts w:ascii="Times New Roman" w:hAnsi="Times New Roman" w:cs="Times New Roman"/>
+          <w:sz w:val="24"/>
+          <w:szCs w:val="24"/>
+        </w:rPr>
+        <w:t>.</w:t>
+      </w:r>
+      <w:r>
+        <w:rPr>
+          <w:rFonts w:ascii="Times New Roman" w:hAnsi="Times New Roman" w:cs="Times New Roman"/>
+          <w:sz w:val="24"/>
+          <w:szCs w:val="24"/>
+        </w:rPr>
+        <w:t xml:space="preserve"> The asynchronous group and individual chats on Slack were good for leaving reminders and notes for individuals and organizing the times for video calling.</w:t>
+      </w:r>
+      <w:r>
+        <w:rPr>
+          <w:rFonts w:ascii="Times New Roman" w:hAnsi="Times New Roman" w:cs="Times New Roman"/>
+          <w:sz w:val="24"/>
+          <w:szCs w:val="24"/>
+        </w:rPr>
+        <w:t xml:space="preserve"> By </w:t>
+      </w:r>
+      <w:r>
+        <w:rPr>
+          <w:rFonts w:ascii="Times New Roman" w:hAnsi="Times New Roman" w:cs="Times New Roman"/>
+          <w:sz w:val="24"/>
+          <w:szCs w:val="24"/>
+        </w:rPr>
+        <w:t>creating</w:t>
+      </w:r>
+      <w:r>
+        <w:rPr>
+          <w:rFonts w:ascii="Times New Roman" w:hAnsi="Times New Roman" w:cs="Times New Roman"/>
+          <w:sz w:val="24"/>
+          <w:szCs w:val="24"/>
+        </w:rPr>
+        <w:t xml:space="preserve"> user stories, we were able to plan all the smaller </w:t>
+      </w:r>
+      <w:r>
+        <w:rPr>
+          <w:rFonts w:ascii="Times New Roman" w:hAnsi="Times New Roman" w:cs="Times New Roman"/>
+          <w:sz w:val="24"/>
+          <w:szCs w:val="24"/>
+        </w:rPr>
+        <w:t>sections</w:t>
+      </w:r>
+      <w:r>
+        <w:rPr>
+          <w:rFonts w:ascii="Times New Roman" w:hAnsi="Times New Roman" w:cs="Times New Roman"/>
+          <w:sz w:val="24"/>
+          <w:szCs w:val="24"/>
+        </w:rPr>
+        <w:t xml:space="preserve">, and work on how to tackle them with input from the customer. However, at the beginning, </w:t>
+      </w:r>
+      <w:r>
+        <w:rPr>
+          <w:rFonts w:ascii="Times New Roman" w:hAnsi="Times New Roman" w:cs="Times New Roman"/>
+          <w:sz w:val="24"/>
+          <w:szCs w:val="24"/>
+        </w:rPr>
+        <w:t>the learning process can be rather slow</w:t>
+      </w:r>
+      <w:r>
+        <w:rPr>
+          <w:rFonts w:ascii="Times New Roman" w:hAnsi="Times New Roman" w:cs="Times New Roman"/>
+          <w:sz w:val="24"/>
+          <w:szCs w:val="24"/>
+        </w:rPr>
+        <w:t>. When</w:t>
+      </w:r>
+      <w:r>
+        <w:rPr>
+          <w:rFonts w:ascii="Times New Roman" w:hAnsi="Times New Roman" w:cs="Times New Roman"/>
+          <w:sz w:val="24"/>
+          <w:szCs w:val="24"/>
+        </w:rPr>
+        <w:t xml:space="preserve"> going into a brand new project fresh, you have to make time estimates for all the different sections, and it might end up being way off</w:t>
+      </w:r>
+      <w:r>
+        <w:rPr>
+          <w:rFonts w:ascii="Times New Roman" w:hAnsi="Times New Roman" w:cs="Times New Roman"/>
+          <w:sz w:val="24"/>
+          <w:szCs w:val="24"/>
+        </w:rPr>
+        <w:t xml:space="preserve"> (especially because you haven’t dabbled with them yet)</w:t>
+      </w:r>
+      <w:r>
+        <w:rPr>
+          <w:rFonts w:ascii="Times New Roman" w:hAnsi="Times New Roman" w:cs="Times New Roman"/>
+          <w:sz w:val="24"/>
+          <w:szCs w:val="24"/>
+        </w:rPr>
+        <w:t>, causing you to work overtime to get those features polished up and finished.</w:t>
+      </w:r>
+      <w:r>
+        <w:rPr>
+          <w:rFonts w:ascii="Times New Roman" w:hAnsi="Times New Roman" w:cs="Times New Roman"/>
+          <w:sz w:val="24"/>
+          <w:szCs w:val="24"/>
+        </w:rPr>
+        <w:t xml:space="preserve"> One strength of using the W</w:t>
+      </w:r>
+      <w:r>
+        <w:rPr>
+          <w:rFonts w:ascii="Times New Roman" w:hAnsi="Times New Roman" w:cs="Times New Roman"/>
+          <w:sz w:val="24"/>
+          <w:szCs w:val="24"/>
+        </w:rPr>
+        <w:t xml:space="preserve">aterfall process is that </w:t>
       </w:r>
       <w:proofErr w:type="gramStart"/>
       <w:r>
@@ -6337,7 +6666,7 @@
           <w:sz w:val="24"/>
           <w:szCs w:val="24"/>
         </w:rPr>
-        <w:t>there’s</w:t>
+        <w:t>you’re</w:t>
       </w:r>
       <w:proofErr w:type="gramEnd"/>
       <w:r>
@@ -6346,71 +6675,39 @@
           <w:sz w:val="24"/>
           <w:szCs w:val="24"/>
         </w:rPr>
-        <w:t xml:space="preserve"> a time crunch, which was definitely</w:t>
-      </w:r>
-      <w:r>
-        <w:rPr>
-          <w:rFonts w:ascii="Times New Roman" w:hAnsi="Times New Roman" w:cs="Times New Roman"/>
-          <w:sz w:val="24"/>
-          <w:szCs w:val="24"/>
-        </w:rPr>
-        <w:t xml:space="preserve"> the case for this project. By </w:t>
-      </w:r>
-      <w:r>
-        <w:rPr>
-          <w:rFonts w:ascii="Times New Roman" w:hAnsi="Times New Roman" w:cs="Times New Roman"/>
-          <w:sz w:val="24"/>
-          <w:szCs w:val="24"/>
-        </w:rPr>
-        <w:t>creating</w:t>
-      </w:r>
-      <w:r>
-        <w:rPr>
-          <w:rFonts w:ascii="Times New Roman" w:hAnsi="Times New Roman" w:cs="Times New Roman"/>
-          <w:sz w:val="24"/>
-          <w:szCs w:val="24"/>
-        </w:rPr>
-        <w:t xml:space="preserve"> user stories, we were able to plan all the smaller </w:t>
-      </w:r>
-      <w:r>
-        <w:rPr>
-          <w:rFonts w:ascii="Times New Roman" w:hAnsi="Times New Roman" w:cs="Times New Roman"/>
-          <w:sz w:val="24"/>
-          <w:szCs w:val="24"/>
-        </w:rPr>
-        <w:t>sections</w:t>
-      </w:r>
-      <w:r>
-        <w:rPr>
-          <w:rFonts w:ascii="Times New Roman" w:hAnsi="Times New Roman" w:cs="Times New Roman"/>
-          <w:sz w:val="24"/>
-          <w:szCs w:val="24"/>
-        </w:rPr>
-        <w:t>, and work on how to tackle them with input from the customer. However, at the beginning, it can end up being a</w:t>
-      </w:r>
-      <w:r>
-        <w:rPr>
-          <w:rFonts w:ascii="Times New Roman" w:hAnsi="Times New Roman" w:cs="Times New Roman"/>
-          <w:sz w:val="24"/>
-          <w:szCs w:val="24"/>
-        </w:rPr>
-        <w:t xml:space="preserve"> painful learning process. When</w:t>
-      </w:r>
-      <w:r>
-        <w:rPr>
-          <w:rFonts w:ascii="Times New Roman" w:hAnsi="Times New Roman" w:cs="Times New Roman"/>
-          <w:sz w:val="24"/>
-          <w:szCs w:val="24"/>
-        </w:rPr>
-        <w:t xml:space="preserve"> going into a brand new project fresh, you have to make time estimates for all the different sections, and it might end up being way off, causing you to work overtime to get those features polished up and finished.</w:t>
-      </w:r>
-      <w:r>
-        <w:rPr>
-          <w:rFonts w:ascii="Times New Roman" w:hAnsi="Times New Roman" w:cs="Times New Roman"/>
-          <w:sz w:val="24"/>
-          <w:szCs w:val="24"/>
-        </w:rPr>
-        <w:t xml:space="preserve"> One strength of using the waterfall process is that </w:t>
+        <w:t xml:space="preserve"> constantly building on what you made before, step by step. You are able to polish some</w:t>
+      </w:r>
+      <w:r>
+        <w:rPr>
+          <w:rFonts w:ascii="Times New Roman" w:hAnsi="Times New Roman" w:cs="Times New Roman"/>
+          <w:sz w:val="24"/>
+          <w:szCs w:val="24"/>
+        </w:rPr>
+        <w:t>thing up before you move on, and the linearity allows everyone to be fully on-board and contribute ideas and suggestions at each step</w:t>
+      </w:r>
+      <w:r>
+        <w:rPr>
+          <w:rFonts w:ascii="Times New Roman" w:hAnsi="Times New Roman" w:cs="Times New Roman"/>
+          <w:sz w:val="24"/>
+          <w:szCs w:val="24"/>
+        </w:rPr>
+        <w:t>. However, the downside is that</w:t>
+      </w:r>
+      <w:r>
+        <w:rPr>
+          <w:rFonts w:ascii="Times New Roman" w:hAnsi="Times New Roman" w:cs="Times New Roman"/>
+          <w:sz w:val="24"/>
+          <w:szCs w:val="24"/>
+        </w:rPr>
+        <w:t xml:space="preserve"> the linearity of the process </w:t>
+      </w:r>
+      <w:r>
+        <w:rPr>
+          <w:rFonts w:ascii="Times New Roman" w:hAnsi="Times New Roman" w:cs="Times New Roman"/>
+          <w:sz w:val="24"/>
+          <w:szCs w:val="24"/>
+        </w:rPr>
+        <w:t xml:space="preserve">significantly increases the minimum completion time, since smaller parts </w:t>
       </w:r>
       <w:proofErr w:type="gramStart"/>
       <w:r>
@@ -6419,6 +6716,66 @@
           <w:sz w:val="24"/>
           <w:szCs w:val="24"/>
         </w:rPr>
+        <w:t>are not parallelized</w:t>
+      </w:r>
+      <w:proofErr w:type="gramEnd"/>
+      <w:r>
+        <w:rPr>
+          <w:rFonts w:ascii="Times New Roman" w:hAnsi="Times New Roman" w:cs="Times New Roman"/>
+          <w:sz w:val="24"/>
+          <w:szCs w:val="24"/>
+        </w:rPr>
+        <w:t>. XP can risk the group waiting on a subgroup or individual for the completion of an iteration, but Waterfall</w:t>
+      </w:r>
+      <w:r>
+        <w:rPr>
+          <w:rFonts w:ascii="Times New Roman" w:hAnsi="Times New Roman" w:cs="Times New Roman"/>
+          <w:sz w:val="24"/>
+          <w:szCs w:val="24"/>
+        </w:rPr>
+        <w:t xml:space="preserve"> ensures that the group </w:t>
+      </w:r>
+      <w:proofErr w:type="gramStart"/>
+      <w:r>
+        <w:rPr>
+          <w:rFonts w:ascii="Times New Roman" w:hAnsi="Times New Roman" w:cs="Times New Roman"/>
+          <w:sz w:val="24"/>
+          <w:szCs w:val="24"/>
+        </w:rPr>
+        <w:t>will always be b</w:t>
+      </w:r>
+      <w:r>
+        <w:rPr>
+          <w:rFonts w:ascii="Times New Roman" w:hAnsi="Times New Roman" w:cs="Times New Roman"/>
+          <w:sz w:val="24"/>
+          <w:szCs w:val="24"/>
+        </w:rPr>
+        <w:t>ottlenecked</w:t>
+      </w:r>
+      <w:proofErr w:type="gramEnd"/>
+      <w:r>
+        <w:rPr>
+          <w:rFonts w:ascii="Times New Roman" w:hAnsi="Times New Roman" w:cs="Times New Roman"/>
+          <w:sz w:val="24"/>
+          <w:szCs w:val="24"/>
+        </w:rPr>
+        <w:t xml:space="preserve">, just at a larger bottleneck, since more people and the most experience in that specific task are always working on it. </w:t>
+      </w:r>
+      <w:r>
+        <w:rPr>
+          <w:rFonts w:ascii="Times New Roman" w:hAnsi="Times New Roman" w:cs="Times New Roman"/>
+          <w:sz w:val="24"/>
+          <w:szCs w:val="24"/>
+        </w:rPr>
+        <w:t xml:space="preserve">With the XP method, </w:t>
+      </w:r>
+      <w:proofErr w:type="gramStart"/>
+      <w:r>
+        <w:rPr>
+          <w:rFonts w:ascii="Times New Roman" w:hAnsi="Times New Roman" w:cs="Times New Roman"/>
+          <w:sz w:val="24"/>
+          <w:szCs w:val="24"/>
+        </w:rPr>
         <w:t>you’re</w:t>
       </w:r>
       <w:proofErr w:type="gramEnd"/>
@@ -6428,7 +6785,96 @@
           <w:sz w:val="24"/>
           <w:szCs w:val="24"/>
         </w:rPr>
-        <w:t xml:space="preserve"> constantly building on what you made before, step by step. You are able to polish something up before you move on, and </w:t>
+        <w:t xml:space="preserve"> able to work on multiple sections at the same time, and get a working prototype up and running much sooner.</w:t>
+      </w:r>
+      <w:r>
+        <w:rPr>
+          <w:rFonts w:ascii="Times New Roman" w:hAnsi="Times New Roman" w:cs="Times New Roman"/>
+          <w:sz w:val="24"/>
+          <w:szCs w:val="24"/>
+        </w:rPr>
+        <w:t xml:space="preserve"> XP is also advantageous when the group is not working on the same schedule, as was the case. Waterfall seems designed more for workplaces where all workers are available at the same hours</w:t>
+      </w:r>
+      <w:r>
+        <w:rPr>
+          <w:rFonts w:ascii="Times New Roman" w:hAnsi="Times New Roman" w:cs="Times New Roman"/>
+          <w:sz w:val="24"/>
+          <w:szCs w:val="24"/>
+        </w:rPr>
+        <w:t xml:space="preserve"> at the same time,</w:t>
+      </w:r>
+      <w:r>
+        <w:rPr>
+          <w:rFonts w:ascii="Times New Roman" w:hAnsi="Times New Roman" w:cs="Times New Roman"/>
+          <w:sz w:val="24"/>
+          <w:szCs w:val="24"/>
+        </w:rPr>
+        <w:t xml:space="preserve"> and can communicate </w:t>
+      </w:r>
+      <w:r>
+        <w:rPr>
+          <w:rFonts w:ascii="Times New Roman" w:hAnsi="Times New Roman" w:cs="Times New Roman"/>
+          <w:sz w:val="24"/>
+          <w:szCs w:val="24"/>
+        </w:rPr>
+        <w:lastRenderedPageBreak/>
+        <w:t>easily as an entire group.</w:t>
+      </w:r>
+      <w:r>
+        <w:rPr>
+          <w:rFonts w:ascii="Times New Roman" w:hAnsi="Times New Roman" w:cs="Times New Roman"/>
+          <w:sz w:val="24"/>
+          <w:szCs w:val="24"/>
+        </w:rPr>
+        <w:t xml:space="preserve"> </w:t>
+      </w:r>
+      <w:r>
+        <w:rPr>
+          <w:rFonts w:ascii="Times New Roman" w:hAnsi="Times New Roman" w:cs="Times New Roman"/>
+          <w:sz w:val="24"/>
+          <w:szCs w:val="24"/>
+        </w:rPr>
+        <w:t xml:space="preserve">A little hybridization of methods is best, such as struggling members or subgroups notifying the others to bring additional help on a tough task. </w:t>
+      </w:r>
+      <w:r>
+        <w:rPr>
+          <w:rFonts w:ascii="Times New Roman" w:hAnsi="Times New Roman" w:cs="Times New Roman"/>
+          <w:sz w:val="24"/>
+          <w:szCs w:val="24"/>
+        </w:rPr>
+        <w:t xml:space="preserve">Overall, we </w:t>
+      </w:r>
+      <w:r>
+        <w:rPr>
+          <w:rFonts w:ascii="Times New Roman" w:hAnsi="Times New Roman" w:cs="Times New Roman"/>
+          <w:sz w:val="24"/>
+          <w:szCs w:val="24"/>
+        </w:rPr>
+        <w:t>preferred the XP method to the W</w:t>
+      </w:r>
+      <w:r>
+        <w:rPr>
+          <w:rFonts w:ascii="Times New Roman" w:hAnsi="Times New Roman" w:cs="Times New Roman"/>
+          <w:sz w:val="24"/>
+          <w:szCs w:val="24"/>
+        </w:rPr>
+        <w:t xml:space="preserve">aterfall method, due to the amount of interaction with the customer. We were able to show her our webpages after only one week of work, and were able to get feedback and change things on the </w:t>
+      </w:r>
+      <w:r>
+        <w:rPr>
+          <w:rFonts w:ascii="Times New Roman" w:hAnsi="Times New Roman" w:cs="Times New Roman"/>
+          <w:sz w:val="24"/>
+          <w:szCs w:val="24"/>
+        </w:rPr>
+        <w:t>fly. If we were stuck with the W</w:t>
+      </w:r>
+      <w:r>
+        <w:rPr>
+          <w:rFonts w:ascii="Times New Roman" w:hAnsi="Times New Roman" w:cs="Times New Roman"/>
+          <w:sz w:val="24"/>
+          <w:szCs w:val="24"/>
+        </w:rPr>
+        <w:t xml:space="preserve">aterfall method, we would have been much further along the process before the customer even </w:t>
       </w:r>
       <w:proofErr w:type="gramStart"/>
       <w:r>
@@ -6437,7 +6883,7 @@
           <w:sz w:val="24"/>
           <w:szCs w:val="24"/>
         </w:rPr>
-        <w:t>it’s</w:t>
+        <w:t>got</w:t>
       </w:r>
       <w:proofErr w:type="gramEnd"/>
       <w:r>
@@ -6446,69 +6892,23 @@
           <w:sz w:val="24"/>
           <w:szCs w:val="24"/>
         </w:rPr>
-        <w:t xml:space="preserve"> a nice, linear process, where everyone can work together on each step. However, the downside is that</w:t>
-      </w:r>
-      <w:r>
-        <w:rPr>
-          <w:rFonts w:ascii="Times New Roman" w:hAnsi="Times New Roman" w:cs="Times New Roman"/>
-          <w:sz w:val="24"/>
-          <w:szCs w:val="24"/>
-        </w:rPr>
-        <w:t xml:space="preserve"> since everything is so linear and </w:t>
-      </w:r>
-      <w:proofErr w:type="gramStart"/>
-      <w:r>
-        <w:rPr>
-          <w:rFonts w:ascii="Times New Roman" w:hAnsi="Times New Roman" w:cs="Times New Roman"/>
-          <w:sz w:val="24"/>
-          <w:szCs w:val="24"/>
-        </w:rPr>
-        <w:t>step by step</w:t>
-      </w:r>
-      <w:proofErr w:type="gramEnd"/>
-      <w:r>
-        <w:rPr>
-          <w:rFonts w:ascii="Times New Roman" w:hAnsi="Times New Roman" w:cs="Times New Roman"/>
-          <w:sz w:val="24"/>
-          <w:szCs w:val="24"/>
-        </w:rPr>
-        <w:t xml:space="preserve">, things take much longer to accomplish. With the XP method, </w:t>
-      </w:r>
-      <w:proofErr w:type="gramStart"/>
-      <w:r>
-        <w:rPr>
-          <w:rFonts w:ascii="Times New Roman" w:hAnsi="Times New Roman" w:cs="Times New Roman"/>
-          <w:sz w:val="24"/>
-          <w:szCs w:val="24"/>
-        </w:rPr>
-        <w:t>you’re</w:t>
-      </w:r>
-      <w:proofErr w:type="gramEnd"/>
-      <w:r>
-        <w:rPr>
-          <w:rFonts w:ascii="Times New Roman" w:hAnsi="Times New Roman" w:cs="Times New Roman"/>
-          <w:sz w:val="24"/>
-          <w:szCs w:val="24"/>
-        </w:rPr>
-        <w:t xml:space="preserve"> able to work on multiple sections at the same time, and get a working prototype up and running much sooner. Overall, we preferred the XP method to the waterfall method, due to the amount of interaction with the customer. We were able to show her our webpages after only one week of work, and were able to get feedback and change things on the fly. If we were stuck with the waterfall method, we would have been much further along the process before the customer even </w:t>
-      </w:r>
-      <w:proofErr w:type="gramStart"/>
-      <w:r>
-        <w:rPr>
-          <w:rFonts w:ascii="Times New Roman" w:hAnsi="Times New Roman" w:cs="Times New Roman"/>
-          <w:sz w:val="24"/>
-          <w:szCs w:val="24"/>
-        </w:rPr>
-        <w:t>got</w:t>
-      </w:r>
-      <w:proofErr w:type="gramEnd"/>
-      <w:r>
-        <w:rPr>
-          <w:rFonts w:ascii="Times New Roman" w:hAnsi="Times New Roman" w:cs="Times New Roman"/>
-          <w:sz w:val="24"/>
-          <w:szCs w:val="24"/>
-        </w:rPr>
-        <w:t xml:space="preserve"> to see what we were working on. At that point, trying to go back and make fundamental changes, or focus on entirely new and different features, would be too much of a hassle. Using the XP method, we felt sufficiently challenged, hitting small goals along the way, working as one cohesive unit to tackle multiple features at once. Overall, both waterfall and XP are </w:t>
+        <w:t xml:space="preserve"> to see what we were working on. At that point, trying to go back and make fundamental changes, or focus on entirely new and different features, would be too much of a hassle. Using the XP method, we felt sufficiently challenged, hitting small goals along the way, working as one cohesive unit to tackle multiple f</w:t>
+      </w:r>
+      <w:r>
+        <w:rPr>
+          <w:rFonts w:ascii="Times New Roman" w:hAnsi="Times New Roman" w:cs="Times New Roman"/>
+          <w:sz w:val="24"/>
+          <w:szCs w:val="24"/>
+        </w:rPr>
+        <w:t>eatures at once. Overall, both W</w:t>
+      </w:r>
+      <w:r>
+        <w:rPr>
+          <w:rFonts w:ascii="Times New Roman" w:hAnsi="Times New Roman" w:cs="Times New Roman"/>
+          <w:sz w:val="24"/>
+          <w:szCs w:val="24"/>
+        </w:rPr>
+        <w:t xml:space="preserve">aterfall and XP are </w:t>
       </w:r>
       <w:r>
         <w:rPr>
